--- a/Elavator Pitch and Interview Questions.docx
+++ b/Elavator Pitch and Interview Questions.docx
@@ -212,15 +212,7 @@
         <w:t>ing</w:t>
       </w:r>
       <w:r>
-        <w:t xml:space="preserve"> well together </w:t>
-      </w:r>
-      <w:proofErr w:type="spellStart"/>
-      <w:r>
-        <w:t>with out</w:t>
-      </w:r>
-      <w:proofErr w:type="spellEnd"/>
-      <w:r>
-        <w:t xml:space="preserve"> disruption. Strengthening </w:t>
+        <w:t xml:space="preserve"> well together with out disruption. Strengthening </w:t>
       </w:r>
       <w:r>
         <w:t xml:space="preserve">the team </w:t>
@@ -392,17 +384,7 @@
         <w:t xml:space="preserve"> a</w:t>
       </w:r>
       <w:r>
-        <w:t xml:space="preserve"> </w:t>
-      </w:r>
-      <w:proofErr w:type="spellStart"/>
-      <w:proofErr w:type="gramStart"/>
-      <w:r>
-        <w:t>teams</w:t>
-      </w:r>
-      <w:proofErr w:type="spellEnd"/>
-      <w:proofErr w:type="gramEnd"/>
-      <w:r>
-        <w:t xml:space="preserve"> </w:t>
+        <w:t xml:space="preserve"> teams </w:t>
       </w:r>
       <w:r>
         <w:t>capabilities</w:t>
@@ -421,58 +403,479 @@
     <w:p/>
     <w:p/>
     <w:p/>
+    <w:p>
+      <w:r>
+        <w:lastRenderedPageBreak/>
+        <w:t>Teamwork</w:t>
+      </w:r>
+    </w:p>
+    <w:p>
+      <w:r>
+        <w:t>Describe a time when you struggled to build a relationship with someone important. How did you eventually overcome that?</w:t>
+      </w:r>
+    </w:p>
+    <w:p>
+      <w:r>
+        <w:t>There was a “gate keeper” of a sort at</w:t>
+      </w:r>
+      <w:r>
+        <w:t xml:space="preserve"> a company that I worked for and I would have to </w:t>
+      </w:r>
+      <w:r>
+        <w:t>coordinate</w:t>
+      </w:r>
+      <w:r>
+        <w:t xml:space="preserve"> with this </w:t>
+      </w:r>
+      <w:r>
+        <w:t xml:space="preserve">individual to schedule production installs for my team. It was his role to approve </w:t>
+      </w:r>
+      <w:r>
+        <w:t xml:space="preserve">our work and give the </w:t>
+      </w:r>
+      <w:r>
+        <w:t xml:space="preserve">ok for a shut down and install time.  </w:t>
+      </w:r>
+    </w:p>
+    <w:p>
+      <w:r>
+        <w:t xml:space="preserve">For some reason I thought this guy just did not like me. He would not </w:t>
+      </w:r>
+      <w:r>
+        <w:t xml:space="preserve">get back to me in a timely manor </w:t>
+      </w:r>
+      <w:r>
+        <w:t xml:space="preserve">or he would reschedule our meetings and even deny our checklist </w:t>
+      </w:r>
+      <w:r>
+        <w:t xml:space="preserve">sometimes. This set us back </w:t>
+      </w:r>
+      <w:r>
+        <w:t xml:space="preserve">in our sprint times and did not reflect well on me! </w:t>
+      </w:r>
+      <w:r>
+        <w:t>I had to get this relationship fixed and have a better understanding</w:t>
+      </w:r>
+      <w:r>
+        <w:t>.</w:t>
+      </w:r>
+    </w:p>
+    <w:p>
+      <w:r>
+        <w:t xml:space="preserve">Instead of </w:t>
+      </w:r>
+      <w:r>
+        <w:t>being upset with</w:t>
+      </w:r>
+      <w:r>
+        <w:t xml:space="preserve"> him, I </w:t>
+      </w:r>
+      <w:r>
+        <w:t>looked</w:t>
+      </w:r>
+      <w:r>
+        <w:t xml:space="preserve"> at myself and how I was interacting with </w:t>
+      </w:r>
+      <w:r>
+        <w:t xml:space="preserve">this induvial. I ask a college </w:t>
+      </w:r>
+      <w:r>
+        <w:t xml:space="preserve">that had a good repour </w:t>
+      </w:r>
+      <w:r>
+        <w:t xml:space="preserve">with </w:t>
+      </w:r>
+      <w:r>
+        <w:t xml:space="preserve">him how he set up his meetings and </w:t>
+      </w:r>
+      <w:r>
+        <w:t xml:space="preserve">compared the two. </w:t>
+      </w:r>
+      <w:r>
+        <w:t xml:space="preserve">Sure </w:t>
+      </w:r>
+      <w:r>
+        <w:t>enough</w:t>
+      </w:r>
+      <w:r>
+        <w:t>,</w:t>
+      </w:r>
+      <w:r>
+        <w:t xml:space="preserve"> I was at fault and </w:t>
+      </w:r>
+      <w:r>
+        <w:t xml:space="preserve">continuously forgot a step in the process of approval </w:t>
+      </w:r>
+      <w:r>
+        <w:t>that would inform him of our need for a meeting</w:t>
+      </w:r>
+      <w:r>
+        <w:t>.</w:t>
+      </w:r>
+      <w:r>
+        <w:t xml:space="preserve"> </w:t>
+      </w:r>
+      <w:r>
+        <w:t>W</w:t>
+      </w:r>
+      <w:r>
+        <w:t xml:space="preserve">hen all along I thought I was being proactive and setting up the meetings. </w:t>
+      </w:r>
+      <w:r>
+        <w:t xml:space="preserve">He was being nice and squeezing in time for </w:t>
+      </w:r>
+      <w:r>
+        <w:t>me,</w:t>
+      </w:r>
+      <w:r>
+        <w:t xml:space="preserve"> but this was straining </w:t>
+      </w:r>
+      <w:r>
+        <w:t xml:space="preserve">our professional relationship. </w:t>
+      </w:r>
+    </w:p>
+    <w:p>
+      <w:r>
+        <w:t xml:space="preserve">I apologized at the next appropriate </w:t>
+      </w:r>
+      <w:r>
+        <w:t>chance</w:t>
+      </w:r>
+      <w:r>
+        <w:t xml:space="preserve"> and </w:t>
+      </w:r>
+      <w:r>
+        <w:t xml:space="preserve">went through the proper channels </w:t>
+      </w:r>
+      <w:r>
+        <w:t xml:space="preserve">for the next </w:t>
+      </w:r>
+      <w:r>
+        <w:t xml:space="preserve">meeting. </w:t>
+      </w:r>
+    </w:p>
     <w:p/>
     <w:p>
       <w:r>
-        <w:t>Teamwork</w:t>
-      </w:r>
-    </w:p>
-    <w:p>
-      <w:r>
-        <w:t>Describe a time when you struggled to build a relationship with someone important. How did you eventually overcome that?</w:t>
-      </w:r>
-    </w:p>
-    <w:p>
-      <w:r>
-        <w:t>There was a “gate keeper” of a sort at</w:t>
-      </w:r>
-      <w:r>
-        <w:t xml:space="preserve"> a company that I worked for and I would have to </w:t>
-      </w:r>
-      <w:r>
-        <w:t>coordinate</w:t>
-      </w:r>
-      <w:r>
-        <w:t xml:space="preserve"> with this </w:t>
-      </w:r>
-      <w:r>
-        <w:t xml:space="preserve">individual to schedule production installs for my team. It was his role to approve </w:t>
-      </w:r>
-      <w:r>
-        <w:t xml:space="preserve">our work and give the </w:t>
-      </w:r>
-      <w:r>
-        <w:t xml:space="preserve">ok for a shut down and install time.  </w:t>
-      </w:r>
-    </w:p>
-    <w:p>
-      <w:r>
-        <w:t xml:space="preserve">For some reason I thought this guy just did not like me. He would not </w:t>
-      </w:r>
-      <w:r>
-        <w:t xml:space="preserve">get back to me in a timely manor </w:t>
-      </w:r>
-      <w:r>
-        <w:t xml:space="preserve">or he would reschedule our meetings and even deny our checklist </w:t>
-      </w:r>
-      <w:r>
-        <w:t xml:space="preserve">sometimes. This set us back </w:t>
-      </w:r>
-      <w:r>
-        <w:t xml:space="preserve">in our sprint times and did not reflect well on me! </w:t>
-      </w:r>
-      <w:r>
-        <w:t>I had to get this relationship fixed and have a better understanding</w:t>
+        <w:t>Client-facing Skills</w:t>
+      </w:r>
+    </w:p>
+    <w:p>
+      <w:r>
+        <w:t>When you’re working with a large number of customers, it’s tricky to deliver excellent service to them all. How do you go about prioritizing your customers’ needs?</w:t>
+      </w:r>
+    </w:p>
+    <w:p>
+      <w:r>
+        <w:t xml:space="preserve">There was </w:t>
+      </w:r>
+      <w:r>
+        <w:t xml:space="preserve">this one day I </w:t>
+      </w:r>
+      <w:r>
+        <w:t>oversaw</w:t>
+      </w:r>
+      <w:r>
+        <w:t xml:space="preserve"> an </w:t>
+      </w:r>
+      <w:r>
+        <w:t>Outpatient</w:t>
+      </w:r>
+      <w:r>
+        <w:t xml:space="preserve"> Care clinic as the lead phlebotomist </w:t>
+      </w:r>
+      <w:r>
+        <w:t xml:space="preserve">and my </w:t>
+      </w:r>
+      <w:r>
+        <w:t>assistant called</w:t>
+      </w:r>
+      <w:r>
+        <w:t xml:space="preserve"> out. There was a</w:t>
+      </w:r>
+      <w:r>
+        <w:t xml:space="preserve">n enormous line that began to form </w:t>
+      </w:r>
+      <w:r>
+        <w:t xml:space="preserve">in front of the reception desk </w:t>
+      </w:r>
+      <w:r>
+        <w:t xml:space="preserve">and a bunch of hungry, </w:t>
+      </w:r>
+      <w:r>
+        <w:t>anxious,</w:t>
+      </w:r>
+      <w:r>
+        <w:t xml:space="preserve"> </w:t>
+      </w:r>
+      <w:r>
+        <w:t xml:space="preserve">and potentially sick patients </w:t>
+      </w:r>
+      <w:r>
+        <w:t>at 6:00a.m. were threating to riot</w:t>
+      </w:r>
+      <w:r>
+        <w:t xml:space="preserve">. </w:t>
+      </w:r>
+    </w:p>
+    <w:p>
+      <w:r>
+        <w:t xml:space="preserve">I was really feeling the pressure </w:t>
+      </w:r>
+      <w:r>
+        <w:t>to hurry</w:t>
+      </w:r>
+      <w:r>
+        <w:t xml:space="preserve"> and rush</w:t>
+      </w:r>
+      <w:r>
+        <w:t xml:space="preserve"> but </w:t>
+      </w:r>
+      <w:r>
+        <w:t>I did not. T</w:t>
+      </w:r>
+      <w:r>
+        <w:t xml:space="preserve">hat would </w:t>
+      </w:r>
+      <w:r>
+        <w:t>have impacted the quality in my work</w:t>
+      </w:r>
+      <w:r>
+        <w:t xml:space="preserve"> </w:t>
+      </w:r>
+      <w:r>
+        <w:t>and</w:t>
+      </w:r>
+      <w:r>
+        <w:t xml:space="preserve"> could </w:t>
+      </w:r>
+      <w:r>
+        <w:t xml:space="preserve">have </w:t>
+      </w:r>
+      <w:r>
+        <w:t>led</w:t>
+      </w:r>
+      <w:r>
+        <w:t xml:space="preserve"> to larger problems</w:t>
+      </w:r>
+      <w:r>
+        <w:t xml:space="preserve"> down the road. </w:t>
+      </w:r>
+      <w:r>
+        <w:t>Instead,</w:t>
+      </w:r>
+      <w:r>
+        <w:t xml:space="preserve"> I calmly walked out front and made a statement </w:t>
+      </w:r>
+      <w:r>
+        <w:t xml:space="preserve">explaining the situating. </w:t>
+      </w:r>
+      <w:r>
+        <w:t xml:space="preserve">Answered any questions and prioritized the patients based on </w:t>
+      </w:r>
+      <w:r>
+        <w:t>importance</w:t>
+      </w:r>
+      <w:r>
+        <w:t xml:space="preserve"> and </w:t>
+      </w:r>
+      <w:r>
+        <w:t xml:space="preserve">was able to bring order back to a potential disaster. I may </w:t>
+      </w:r>
+      <w:r>
+        <w:t xml:space="preserve">have </w:t>
+      </w:r>
+      <w:r>
+        <w:t>sweetened</w:t>
+      </w:r>
+      <w:r>
+        <w:t xml:space="preserve"> the deal </w:t>
+      </w:r>
+      <w:r>
+        <w:t xml:space="preserve">with an offer of coffee to the patients that were waiting the longest. </w:t>
+      </w:r>
+    </w:p>
+    <w:p>
+      <w:r>
+        <w:t>Ability to Adapt</w:t>
+      </w:r>
+    </w:p>
+    <w:p>
+      <w:r>
+        <w:t>Describe a time when your team or company was undergoing some change. How did that impact you, and how did you adapt?</w:t>
+      </w:r>
+    </w:p>
+    <w:p>
+      <w:r>
+        <w:t xml:space="preserve">The client my team and I were dedicated to </w:t>
+      </w:r>
+      <w:r>
+        <w:t xml:space="preserve">decided </w:t>
+      </w:r>
+      <w:r>
+        <w:t xml:space="preserve">not to renew their contract. </w:t>
+      </w:r>
+      <w:r>
+        <w:t xml:space="preserve">Because of this, the team that I had worked with for over three years was going to </w:t>
+      </w:r>
+      <w:r>
+        <w:t xml:space="preserve">disband. This was a difficult </w:t>
+      </w:r>
+      <w:r>
+        <w:t xml:space="preserve">change and a bit of a sad time for all parties involved. </w:t>
+      </w:r>
+      <w:r>
+        <w:t xml:space="preserve">Afterwards I had a difficult time knowing what my role was or were I </w:t>
+      </w:r>
+      <w:r>
+        <w:t xml:space="preserve">was supposed to contribute to the company. There was no immediate </w:t>
+      </w:r>
+      <w:r>
+        <w:t>new builds or teams that needed help</w:t>
+      </w:r>
+      <w:r>
+        <w:t xml:space="preserve"> and I felt out of place. I went from knowing exactly what my job was to not knowing if I was going to have a job for very much longer. </w:t>
+      </w:r>
+    </w:p>
+    <w:p>
+      <w:r>
+        <w:lastRenderedPageBreak/>
+        <w:t>After checking with my manager and other teams throughout the company</w:t>
+      </w:r>
+      <w:r>
+        <w:t xml:space="preserve">; with no luck, I approached a Vice President </w:t>
+      </w:r>
+      <w:r>
+        <w:t xml:space="preserve">that had become a bit of a mentor for me asked him how he would approach </w:t>
+      </w:r>
+      <w:r>
+        <w:t xml:space="preserve">my situation if he were in my shoes. </w:t>
+      </w:r>
+      <w:r>
+        <w:t xml:space="preserve">He asked me to think about where and what it was that I would really like to be </w:t>
+      </w:r>
+      <w:r>
+        <w:t>working on. I replied “The future!</w:t>
+      </w:r>
+      <w:r>
+        <w:t xml:space="preserve"> New technology.</w:t>
+      </w:r>
+      <w:r>
+        <w:t>”</w:t>
+      </w:r>
+      <w:r>
+        <w:t xml:space="preserve"> </w:t>
+      </w:r>
+      <w:r>
+        <w:t>After a chuckle. He offered me a position on his R&amp;D team</w:t>
+      </w:r>
+      <w:r>
+        <w:t>!</w:t>
+      </w:r>
+      <w:r>
+        <w:t xml:space="preserve"> </w:t>
+      </w:r>
+    </w:p>
+    <w:p>
+      <w:r>
+        <w:t>Time Management Skills</w:t>
+      </w:r>
+    </w:p>
+    <w:p>
+      <w:r>
+        <w:t>Tell me about a time you set a goal for yourself. How did you go about ensuring that you would meet your objective?</w:t>
+      </w:r>
+    </w:p>
+    <w:p>
+      <w:r>
+        <w:t xml:space="preserve">I had always wanted to go back to </w:t>
+      </w:r>
+      <w:r>
+        <w:t>college,</w:t>
+      </w:r>
+      <w:r>
+        <w:t xml:space="preserve"> but my life has </w:t>
+      </w:r>
+      <w:r>
+        <w:t xml:space="preserve">always been </w:t>
+      </w:r>
+      <w:r>
+        <w:t>too</w:t>
+      </w:r>
+      <w:r>
+        <w:t xml:space="preserve"> busy with </w:t>
+      </w:r>
+      <w:r>
+        <w:t>work</w:t>
+      </w:r>
+      <w:r>
+        <w:t xml:space="preserve">, </w:t>
+      </w:r>
+      <w:r>
+        <w:t xml:space="preserve">my </w:t>
+      </w:r>
+      <w:r>
+        <w:t>responsibilities</w:t>
+      </w:r>
+      <w:r>
+        <w:t xml:space="preserve"> as a father and </w:t>
+      </w:r>
+      <w:r>
+        <w:t xml:space="preserve">keeping up with </w:t>
+      </w:r>
+      <w:r>
+        <w:t>mortgage</w:t>
+      </w:r>
+      <w:r>
+        <w:t xml:space="preserve"> to do so</w:t>
+      </w:r>
+      <w:r>
+        <w:t xml:space="preserve">. I </w:t>
+      </w:r>
+      <w:r>
+        <w:t xml:space="preserve">decided to enroll in a coding bootcamp for three months </w:t>
+      </w:r>
+      <w:r>
+        <w:t xml:space="preserve">and further my education this way. </w:t>
+      </w:r>
+      <w:r>
+        <w:t>Before enrolling I set milestones for myself</w:t>
+      </w:r>
+      <w:r>
+        <w:t xml:space="preserve">. One was saving enough money to pay for the education without a loan. </w:t>
+      </w:r>
+      <w:r>
+        <w:t xml:space="preserve">Another was getting healthy, I figured that I would </w:t>
+      </w:r>
+      <w:r>
+        <w:t>be able</w:t>
+      </w:r>
+      <w:r>
+        <w:t xml:space="preserve"> to </w:t>
+      </w:r>
+      <w:r>
+        <w:t>perform</w:t>
+      </w:r>
+      <w:r>
+        <w:t xml:space="preserve"> at my best if I </w:t>
+      </w:r>
+      <w:r>
+        <w:t>were not</w:t>
+      </w:r>
+      <w:r>
+        <w:t xml:space="preserve"> </w:t>
+      </w:r>
+      <w:r>
+        <w:t>disciplined</w:t>
+      </w:r>
+      <w:r>
+        <w:t xml:space="preserve"> enough to </w:t>
+      </w:r>
+      <w:r>
+        <w:t xml:space="preserve">at least </w:t>
+      </w:r>
+      <w:r>
+        <w:t>eat right and workout</w:t>
       </w:r>
       <w:r>
         <w:t>.</w:t>
@@ -480,601 +883,191 @@
     </w:p>
     <w:p>
       <w:r>
-        <w:t xml:space="preserve">Instead of </w:t>
-      </w:r>
-      <w:r>
-        <w:t>being upset with</w:t>
-      </w:r>
-      <w:r>
-        <w:t xml:space="preserve"> him, I </w:t>
-      </w:r>
-      <w:r>
-        <w:t>looked</w:t>
-      </w:r>
-      <w:r>
-        <w:t xml:space="preserve"> at myself and how I was interacting with </w:t>
-      </w:r>
-      <w:r>
-        <w:t xml:space="preserve">this induvial. I ask a college </w:t>
-      </w:r>
-      <w:r>
-        <w:t xml:space="preserve">that had a good repour </w:t>
-      </w:r>
-      <w:r>
-        <w:t xml:space="preserve">with </w:t>
-      </w:r>
-      <w:r>
-        <w:t xml:space="preserve">him how he set up his meetings and </w:t>
-      </w:r>
-      <w:r>
-        <w:t xml:space="preserve">compared the two. </w:t>
-      </w:r>
-      <w:r>
-        <w:t xml:space="preserve">Sure </w:t>
-      </w:r>
-      <w:r>
-        <w:t>enough</w:t>
+        <w:t xml:space="preserve"> </w:t>
+      </w:r>
+      <w:r>
+        <w:t xml:space="preserve">Setting my self up this way gave me the extra discipline to commit to </w:t>
+      </w:r>
+      <w:r>
+        <w:t>my goal and push through the hard times</w:t>
+      </w:r>
+      <w:r>
+        <w:t xml:space="preserve">. I knew that my </w:t>
+      </w:r>
+      <w:r>
+        <w:t>hard-earned</w:t>
+      </w:r>
+      <w:r>
+        <w:t xml:space="preserve"> savings were on the line</w:t>
+      </w:r>
+      <w:r>
+        <w:t xml:space="preserve"> and by saving the cash first</w:t>
       </w:r>
       <w:r>
         <w:t>,</w:t>
       </w:r>
       <w:r>
-        <w:t xml:space="preserve"> I was at fault and </w:t>
-      </w:r>
-      <w:r>
-        <w:t xml:space="preserve">continuously forgot a step in the process of approval </w:t>
-      </w:r>
-      <w:r>
-        <w:t>that would inform him of our need for a meeting</w:t>
-      </w:r>
-      <w:r>
-        <w:t>.</w:t>
+        <w:t xml:space="preserve"> I knew that I wanted </w:t>
+      </w:r>
+      <w:r>
+        <w:t>this education. As well as building healthy habits</w:t>
+      </w:r>
+      <w:r>
+        <w:t xml:space="preserve">, I learned to build healthy study habits and </w:t>
+      </w:r>
+      <w:r>
+        <w:t xml:space="preserve">these </w:t>
+      </w:r>
+      <w:r>
+        <w:t xml:space="preserve">habits helped </w:t>
+      </w:r>
+      <w:r>
+        <w:t xml:space="preserve">push through the times I wanted to </w:t>
+      </w:r>
+      <w:r>
+        <w:t xml:space="preserve">give in. </w:t>
+      </w:r>
+      <w:r>
+        <w:t xml:space="preserve">Without these </w:t>
+      </w:r>
+      <w:r>
+        <w:t xml:space="preserve">milestones, I probably would not have met my objective. </w:t>
+      </w:r>
+    </w:p>
+    <w:p>
+      <w:r>
+        <w:t>Communication Skills</w:t>
+      </w:r>
+    </w:p>
+    <w:p>
+      <w:r>
+        <w:t>Tell me about a successful presentation you gave and why you think it was a hit.</w:t>
+      </w:r>
+    </w:p>
+    <w:p>
+      <w:r>
+        <w:t xml:space="preserve">I was working on an R &amp; D team </w:t>
+      </w:r>
+      <w:r>
+        <w:t xml:space="preserve">helping to develop the </w:t>
+      </w:r>
+      <w:r>
+        <w:t>company’s</w:t>
+      </w:r>
+      <w:r>
+        <w:t xml:space="preserve"> newest software </w:t>
+      </w:r>
+      <w:r>
+        <w:t xml:space="preserve">edition </w:t>
+      </w:r>
+      <w:r>
+        <w:t xml:space="preserve">that would be used </w:t>
+      </w:r>
+      <w:r>
+        <w:t>to advance the</w:t>
+      </w:r>
+      <w:r>
+        <w:t xml:space="preserve">ir capabilities moving forward. My team and </w:t>
+      </w:r>
+      <w:r>
+        <w:t xml:space="preserve">I </w:t>
+      </w:r>
+      <w:r>
+        <w:t xml:space="preserve">had been working </w:t>
+      </w:r>
+      <w:r>
+        <w:t>extremely hard</w:t>
+      </w:r>
+      <w:r>
+        <w:t xml:space="preserve"> and the final stages of the software </w:t>
+      </w:r>
+      <w:r>
+        <w:t xml:space="preserve">was coming together. It was </w:t>
+      </w:r>
+      <w:r>
+        <w:t>decided</w:t>
+      </w:r>
+      <w:r>
+        <w:t xml:space="preserve"> that it was time to give a presentation </w:t>
+      </w:r>
+      <w:r>
+        <w:t>on a preview of what we had been working on. To the whole company!</w:t>
       </w:r>
       <w:r>
         <w:t xml:space="preserve"> </w:t>
       </w:r>
-      <w:r>
-        <w:t>W</w:t>
-      </w:r>
-      <w:r>
-        <w:t xml:space="preserve">hen all along I thought I was being proactive and setting up the meetings. </w:t>
-      </w:r>
-      <w:r>
-        <w:t xml:space="preserve">He was being nice and squeezing in time for </w:t>
-      </w:r>
-      <w:r>
-        <w:t>me,</w:t>
-      </w:r>
-      <w:r>
-        <w:t xml:space="preserve"> but this was straining </w:t>
-      </w:r>
-      <w:r>
-        <w:t xml:space="preserve">our professional relationship. </w:t>
-      </w:r>
-    </w:p>
-    <w:p>
-      <w:r>
-        <w:t xml:space="preserve">I apologized at the next appropriate </w:t>
-      </w:r>
-      <w:r>
-        <w:t>chance</w:t>
-      </w:r>
-      <w:r>
-        <w:t xml:space="preserve"> and </w:t>
-      </w:r>
-      <w:r>
-        <w:t xml:space="preserve">went through the proper channels </w:t>
-      </w:r>
-      <w:r>
-        <w:t xml:space="preserve">for the next </w:t>
-      </w:r>
-      <w:r>
-        <w:t xml:space="preserve">meeting. </w:t>
+    </w:p>
+    <w:p>
+      <w:r>
+        <w:t xml:space="preserve">It was </w:t>
+      </w:r>
+      <w:r>
+        <w:t xml:space="preserve">my </w:t>
+      </w:r>
+      <w:r>
+        <w:t xml:space="preserve">role to present </w:t>
+      </w:r>
+      <w:r>
+        <w:t xml:space="preserve">along with my team manager the capabilities </w:t>
+      </w:r>
+      <w:r>
+        <w:t xml:space="preserve">and various features of the software. I was so nervous </w:t>
+      </w:r>
+      <w:r>
+        <w:t xml:space="preserve">but excited at the same time. In the end, we did a great job </w:t>
+      </w:r>
+      <w:r>
+        <w:t>explaining our work, the stretch goals and a successful Q&amp;A afterwards</w:t>
+      </w:r>
+      <w:r>
+        <w:t xml:space="preserve">. Personally, stepping out of my own comfort zone and speaking in front of a </w:t>
+      </w:r>
+      <w:r>
+        <w:t>large</w:t>
+      </w:r>
+      <w:r>
+        <w:t xml:space="preserve"> crowd </w:t>
+      </w:r>
+      <w:r>
+        <w:t>helped me to understand what I am capable of</w:t>
+      </w:r>
+      <w:r>
+        <w:t xml:space="preserve"> and I am grateful for the personal growth I gained from the experience. </w:t>
       </w:r>
     </w:p>
     <w:p/>
-    <w:p>
-      <w:r>
-        <w:t>Client-facing Skills</w:t>
-      </w:r>
-    </w:p>
-    <w:p>
-      <w:r>
-        <w:t xml:space="preserve">When </w:t>
-      </w:r>
-      <w:proofErr w:type="gramStart"/>
-      <w:r>
-        <w:t>you’re</w:t>
-      </w:r>
-      <w:proofErr w:type="gramEnd"/>
-      <w:r>
-        <w:t xml:space="preserve"> working with a large number of customers, it’s tricky to deliver excellent service to them all. How do you go about prioritizing your customers’ needs?</w:t>
-      </w:r>
-    </w:p>
-    <w:p>
-      <w:r>
-        <w:t xml:space="preserve">There was </w:t>
-      </w:r>
-      <w:r>
-        <w:t xml:space="preserve">this one day I </w:t>
-      </w:r>
-      <w:r>
-        <w:t>oversaw</w:t>
-      </w:r>
-      <w:r>
-        <w:t xml:space="preserve"> an </w:t>
-      </w:r>
-      <w:r>
-        <w:t>Outpatient</w:t>
-      </w:r>
-      <w:r>
-        <w:t xml:space="preserve"> Care clinic as the lead phlebotomist </w:t>
-      </w:r>
-      <w:r>
-        <w:t xml:space="preserve">and my </w:t>
-      </w:r>
-      <w:r>
-        <w:t>assistant called</w:t>
-      </w:r>
-      <w:r>
-        <w:t xml:space="preserve"> out. There was a</w:t>
-      </w:r>
-      <w:r>
-        <w:t xml:space="preserve">n enormous line that began to form </w:t>
-      </w:r>
-      <w:r>
-        <w:t xml:space="preserve">in front of the reception desk </w:t>
-      </w:r>
-      <w:r>
-        <w:t xml:space="preserve">and a bunch of hungry, </w:t>
-      </w:r>
-      <w:r>
-        <w:t>anxious,</w:t>
-      </w:r>
-      <w:r>
-        <w:t xml:space="preserve"> </w:t>
-      </w:r>
-      <w:r>
-        <w:t xml:space="preserve">and potentially sick patients </w:t>
-      </w:r>
-      <w:r>
-        <w:t>at 6:00a.m. were threating to riot</w:t>
-      </w:r>
-      <w:r>
-        <w:t xml:space="preserve">. </w:t>
-      </w:r>
-    </w:p>
-    <w:p>
-      <w:r>
-        <w:t xml:space="preserve">I was really feeling the pressure </w:t>
-      </w:r>
-      <w:r>
-        <w:t>to hurry</w:t>
-      </w:r>
-      <w:r>
-        <w:t xml:space="preserve"> and rush</w:t>
-      </w:r>
-      <w:r>
-        <w:t xml:space="preserve"> but </w:t>
-      </w:r>
-      <w:r>
-        <w:t>I did not. T</w:t>
-      </w:r>
-      <w:r>
-        <w:t xml:space="preserve">hat would </w:t>
-      </w:r>
-      <w:r>
-        <w:t>have impacted the quality in my work</w:t>
-      </w:r>
-      <w:r>
-        <w:t xml:space="preserve"> </w:t>
-      </w:r>
-      <w:r>
-        <w:t>and</w:t>
-      </w:r>
-      <w:r>
-        <w:t xml:space="preserve"> could </w:t>
-      </w:r>
-      <w:r>
-        <w:t xml:space="preserve">have </w:t>
-      </w:r>
-      <w:r>
-        <w:t>led</w:t>
-      </w:r>
-      <w:r>
-        <w:t xml:space="preserve"> to larger problems</w:t>
-      </w:r>
-      <w:r>
-        <w:t xml:space="preserve"> down the road. </w:t>
-      </w:r>
-      <w:r>
-        <w:t>Instead,</w:t>
-      </w:r>
-      <w:r>
-        <w:t xml:space="preserve"> I calmly walked out front and made a statement </w:t>
-      </w:r>
-      <w:r>
-        <w:t xml:space="preserve">explaining the situating. </w:t>
-      </w:r>
-      <w:r>
-        <w:t xml:space="preserve">Answered any questions and prioritized the patients based on </w:t>
-      </w:r>
-      <w:r>
-        <w:t>importance</w:t>
-      </w:r>
-      <w:r>
-        <w:t xml:space="preserve"> and </w:t>
-      </w:r>
-      <w:r>
-        <w:t xml:space="preserve">was able to bring order back to a potential disaster. I may </w:t>
-      </w:r>
-      <w:r>
-        <w:t xml:space="preserve">have </w:t>
-      </w:r>
-      <w:r>
-        <w:t>sweetened</w:t>
-      </w:r>
-      <w:r>
-        <w:t xml:space="preserve"> the deal </w:t>
-      </w:r>
-      <w:r>
-        <w:t xml:space="preserve">with an offer of coffee to the patients that were waiting the longest. </w:t>
-      </w:r>
-    </w:p>
-    <w:p>
-      <w:r>
-        <w:t xml:space="preserve">Ability to </w:t>
-      </w:r>
-      <w:proofErr w:type="gramStart"/>
-      <w:r>
-        <w:t>Adapt</w:t>
-      </w:r>
-      <w:proofErr w:type="gramEnd"/>
-    </w:p>
-    <w:p>
-      <w:r>
-        <w:t>Describe a time when your team or company was undergoing some change. How did that impact you, and how did you adapt?</w:t>
-      </w:r>
-    </w:p>
-    <w:p>
-      <w:r>
-        <w:t xml:space="preserve">The client my team and I were dedicated to </w:t>
-      </w:r>
-      <w:r>
-        <w:t xml:space="preserve">decided </w:t>
-      </w:r>
-      <w:r>
-        <w:t xml:space="preserve">not to renew their contract. </w:t>
-      </w:r>
-      <w:r>
-        <w:t xml:space="preserve">Because of this, the team that I had worked with for over three years was going to </w:t>
-      </w:r>
-      <w:r>
-        <w:t xml:space="preserve">disband. This was a difficult </w:t>
-      </w:r>
-      <w:r>
-        <w:t xml:space="preserve">change and a bit of a sad time for all parties involved. </w:t>
-      </w:r>
-      <w:r>
-        <w:t xml:space="preserve">Afterwards I had a difficult time knowing what my role was or were I </w:t>
-      </w:r>
-      <w:r>
-        <w:t xml:space="preserve">was supposed to contribute to the company. There was no immediate </w:t>
-      </w:r>
-      <w:r>
-        <w:t xml:space="preserve">new builds or teams that </w:t>
-      </w:r>
+    <w:p/>
+    <w:p/>
+    <w:p/>
+    <w:p/>
+    <w:p/>
+    <w:p>
       <w:r>
         <w:lastRenderedPageBreak/>
-        <w:t>needed help</w:t>
-      </w:r>
-      <w:r>
-        <w:t xml:space="preserve"> and I felt out of place. I went from knowing exactly what my job was to not knowing if I was going to have a job for very much longer. </w:t>
-      </w:r>
-    </w:p>
-    <w:p>
-      <w:r>
-        <w:t>After checking with my manager and other teams throughout the company</w:t>
-      </w:r>
-      <w:r>
-        <w:t xml:space="preserve">; with no luck, I approached a Vice President </w:t>
-      </w:r>
-      <w:r>
-        <w:t xml:space="preserve">that had become a bit of a mentor for me asked him how he would approach </w:t>
-      </w:r>
-      <w:r>
-        <w:t xml:space="preserve">my situation if he were in my shoes. </w:t>
-      </w:r>
-      <w:r>
-        <w:t xml:space="preserve">He asked me to think about where and what it was that I would really like to be </w:t>
-      </w:r>
-      <w:r>
-        <w:t>working on. I replied “The future!</w:t>
-      </w:r>
-      <w:r>
-        <w:t xml:space="preserve"> New technology.</w:t>
-      </w:r>
-      <w:r>
-        <w:t>”</w:t>
-      </w:r>
-      <w:r>
-        <w:t xml:space="preserve"> </w:t>
-      </w:r>
-      <w:r>
-        <w:t>After a chuckle. He offered me a position on his R&amp;D team</w:t>
-      </w:r>
-      <w:r>
-        <w:t>!</w:t>
-      </w:r>
-      <w:r>
-        <w:t xml:space="preserve"> </w:t>
-      </w:r>
-    </w:p>
-    <w:p>
-      <w:r>
-        <w:t>Time Management Skills</w:t>
-      </w:r>
-    </w:p>
-    <w:p>
-      <w:r>
-        <w:t>Tell me about a time you set a goal for yourself. How did you go about ensuring that you would meet your objective?</w:t>
-      </w:r>
-    </w:p>
-    <w:p>
-      <w:r>
-        <w:t xml:space="preserve">I had always wanted to go back to </w:t>
-      </w:r>
-      <w:r>
-        <w:t>college,</w:t>
-      </w:r>
-      <w:r>
-        <w:t xml:space="preserve"> but my life has </w:t>
-      </w:r>
-      <w:r>
-        <w:t xml:space="preserve">always been </w:t>
-      </w:r>
-      <w:r>
-        <w:t>too</w:t>
-      </w:r>
-      <w:r>
-        <w:t xml:space="preserve"> busy with </w:t>
-      </w:r>
-      <w:r>
-        <w:t>work</w:t>
-      </w:r>
-      <w:r>
-        <w:t xml:space="preserve">, </w:t>
-      </w:r>
-      <w:r>
-        <w:t xml:space="preserve">my </w:t>
-      </w:r>
-      <w:r>
-        <w:t>responsibilities</w:t>
-      </w:r>
-      <w:r>
-        <w:t xml:space="preserve"> as a father and </w:t>
-      </w:r>
-      <w:r>
-        <w:t xml:space="preserve">keeping up with </w:t>
-      </w:r>
-      <w:r>
-        <w:t>mortgage</w:t>
-      </w:r>
-      <w:r>
-        <w:t xml:space="preserve"> to do so</w:t>
-      </w:r>
-      <w:r>
-        <w:t xml:space="preserve">. I </w:t>
-      </w:r>
-      <w:r>
-        <w:t xml:space="preserve">decided to enroll in a coding bootcamp for three months </w:t>
-      </w:r>
-      <w:r>
-        <w:t xml:space="preserve">and further my education this way. </w:t>
-      </w:r>
-      <w:r>
-        <w:t>Before enrolling I set milestones for myself</w:t>
-      </w:r>
-      <w:r>
-        <w:t xml:space="preserve">. One was saving enough money to pay for the education without a loan. </w:t>
-      </w:r>
-      <w:r>
-        <w:t xml:space="preserve">Another was getting healthy, I figured that I would </w:t>
-      </w:r>
-      <w:r>
-        <w:t>be able</w:t>
-      </w:r>
-      <w:r>
-        <w:t xml:space="preserve"> to </w:t>
-      </w:r>
-      <w:r>
-        <w:t>perform</w:t>
-      </w:r>
-      <w:r>
-        <w:t xml:space="preserve"> at my best if I </w:t>
-      </w:r>
-      <w:r>
-        <w:t>were not</w:t>
-      </w:r>
-      <w:r>
-        <w:t xml:space="preserve"> </w:t>
-      </w:r>
-      <w:r>
-        <w:t>disciplined</w:t>
-      </w:r>
-      <w:r>
-        <w:t xml:space="preserve"> enough to </w:t>
-      </w:r>
-      <w:r>
-        <w:t xml:space="preserve">at least </w:t>
-      </w:r>
-      <w:r>
-        <w:t>eat right and workout</w:t>
-      </w:r>
-      <w:r>
-        <w:t>.</w:t>
-      </w:r>
-    </w:p>
-    <w:p>
-      <w:r>
-        <w:t xml:space="preserve"> </w:t>
-      </w:r>
-      <w:r>
-        <w:t xml:space="preserve">Setting my self up this way gave me the extra discipline to commit to </w:t>
-      </w:r>
-      <w:r>
-        <w:t>my goal and push through the hard times</w:t>
-      </w:r>
-      <w:r>
-        <w:t xml:space="preserve">. I knew that my </w:t>
-      </w:r>
-      <w:r>
-        <w:t>hard-earned</w:t>
-      </w:r>
-      <w:r>
-        <w:t xml:space="preserve"> savings were on the line</w:t>
-      </w:r>
-      <w:r>
-        <w:t xml:space="preserve"> and by saving the cash first</w:t>
-      </w:r>
-      <w:r>
-        <w:t>,</w:t>
-      </w:r>
-      <w:r>
-        <w:t xml:space="preserve"> I knew that I wanted </w:t>
-      </w:r>
-      <w:r>
-        <w:t>this education. As well as building healthy habits</w:t>
-      </w:r>
-      <w:r>
-        <w:t xml:space="preserve">, I learned to build healthy study habits and </w:t>
-      </w:r>
-      <w:r>
-        <w:t xml:space="preserve">these </w:t>
-      </w:r>
-      <w:r>
-        <w:t xml:space="preserve">habits helped </w:t>
-      </w:r>
-      <w:r>
-        <w:t xml:space="preserve">push through the times I wanted to </w:t>
-      </w:r>
-      <w:r>
-        <w:t xml:space="preserve">give in. </w:t>
-      </w:r>
-      <w:r>
-        <w:t xml:space="preserve">Without these </w:t>
-      </w:r>
-      <w:r>
-        <w:t xml:space="preserve">milestones, I probably would not have met my objective. </w:t>
-      </w:r>
-    </w:p>
-    <w:p>
-      <w:r>
-        <w:t>Communication Skills</w:t>
-      </w:r>
-    </w:p>
-    <w:p>
-      <w:r>
-        <w:t>Tell me about a successful presentation you gave and why you think it was a hit.</w:t>
-      </w:r>
-    </w:p>
-    <w:p>
-      <w:r>
-        <w:t xml:space="preserve">I was working on an R &amp; D team </w:t>
-      </w:r>
-      <w:r>
-        <w:t xml:space="preserve">helping to develop the </w:t>
-      </w:r>
-      <w:r>
-        <w:t>company’s</w:t>
-      </w:r>
-      <w:r>
-        <w:t xml:space="preserve"> newest software </w:t>
-      </w:r>
-      <w:r>
-        <w:t xml:space="preserve">edition </w:t>
-      </w:r>
-      <w:r>
-        <w:t xml:space="preserve">that would be used </w:t>
-      </w:r>
-      <w:r>
-        <w:t>to advance the</w:t>
-      </w:r>
-      <w:r>
-        <w:t xml:space="preserve">ir capabilities moving forward. My team and </w:t>
-      </w:r>
-      <w:r>
-        <w:t xml:space="preserve">I </w:t>
-      </w:r>
-      <w:r>
-        <w:t xml:space="preserve">had been working </w:t>
-      </w:r>
-      <w:r>
-        <w:t>extremely hard</w:t>
-      </w:r>
-      <w:r>
-        <w:t xml:space="preserve"> and the final stages of the software </w:t>
-      </w:r>
-      <w:r>
-        <w:t xml:space="preserve">was coming together. It was </w:t>
-      </w:r>
-      <w:r>
-        <w:t>decided</w:t>
-      </w:r>
-      <w:r>
-        <w:t xml:space="preserve"> that it was time to give a presentation </w:t>
-      </w:r>
-      <w:r>
-        <w:t>on a preview of what we had been working on. To the whole company!</w:t>
-      </w:r>
-      <w:r>
-        <w:t xml:space="preserve"> </w:t>
-      </w:r>
-    </w:p>
-    <w:p>
-      <w:r>
-        <w:t xml:space="preserve">It was </w:t>
-      </w:r>
-      <w:r>
-        <w:t xml:space="preserve">my </w:t>
-      </w:r>
-      <w:r>
-        <w:t xml:space="preserve">role to present </w:t>
-      </w:r>
-      <w:r>
-        <w:t xml:space="preserve">along with my team manager the capabilities </w:t>
-      </w:r>
-      <w:r>
-        <w:t xml:space="preserve">and various features of the software. I was so nervous </w:t>
-      </w:r>
-      <w:r>
-        <w:t xml:space="preserve">but excited at the same time. In the end, we did a great job </w:t>
-      </w:r>
-      <w:r>
-        <w:t xml:space="preserve">explaining our work, the stretch </w:t>
-      </w:r>
-      <w:proofErr w:type="gramStart"/>
-      <w:r>
-        <w:t>goals</w:t>
-      </w:r>
-      <w:proofErr w:type="gramEnd"/>
-      <w:r>
-        <w:t xml:space="preserve"> and a successful Q&amp;A afterwards</w:t>
-      </w:r>
-      <w:r>
-        <w:t xml:space="preserve">. Personally, stepping out of my own comfort zone and speaking in front of a </w:t>
-      </w:r>
-      <w:r>
-        <w:t>large</w:t>
-      </w:r>
-      <w:r>
-        <w:t xml:space="preserve"> crowd </w:t>
-      </w:r>
-      <w:r>
-        <w:t>helped me to understand what I am capable of</w:t>
-      </w:r>
-      <w:r>
-        <w:t xml:space="preserve"> and I am grateful for the personal growth I gained from the experience. </w:t>
+        <w:t>What does it take to be successful here?</w:t>
+      </w:r>
+    </w:p>
+    <w:p>
+      <w:r>
+        <w:t>What’s the most challenging aspect of the role?</w:t>
+      </w:r>
+    </w:p>
+    <w:p>
+      <w:r>
+        <w:t>After I master the basics of the role, what opportunities are provided for continued learning and career growth</w:t>
+      </w:r>
+      <w:r>
+        <w:t>?</w:t>
+      </w:r>
+    </w:p>
+    <w:p>
+      <w:r>
+        <w:t>What has been your best experience working here?</w:t>
+      </w:r>
+    </w:p>
+    <w:p>
+      <w:r>
+        <w:t>How would you describe the company culture here?</w:t>
       </w:r>
     </w:p>
     <w:sectPr>
